--- a/Практическая работа #1/Практическое задание №1_СССЛ.docx
+++ b/Практическая работа #1/Практическое задание №1_СССЛ.docx
@@ -40,7 +40,30 @@
           <w:sz w:val="36"/>
           <w:szCs w:val="36"/>
         </w:rPr>
-        <w:t xml:space="preserve"> №3. Сбор логов.</w:t>
+        <w:t xml:space="preserve"> №</w:t>
+      </w:r>
+      <w:r>
+        <w:rPr>
+          <w:rFonts w:ascii="Times New Roman" w:hAnsi="Times New Roman" w:cs="Times New Roman"/>
+          <w:b/>
+          <w:bCs/>
+          <w:sz w:val="36"/>
+          <w:szCs w:val="36"/>
+          <w:lang w:val="en-US"/>
+        </w:rPr>
+        <w:t>1</w:t>
+      </w:r>
+      <w:bookmarkStart w:id="0" w:name="_GoBack"/>
+      <w:bookmarkEnd w:id="0"/>
+      <w:r>
+        <w:rPr>
+          <w:rFonts w:ascii="Times New Roman" w:hAnsi="Times New Roman" w:cs="Times New Roman"/>
+          <w:b/>
+          <w:bCs/>
+          <w:sz w:val="36"/>
+          <w:szCs w:val="36"/>
+        </w:rPr>
+        <w:t>. Сбор логов.</w:t>
       </w:r>
     </w:p>
     <w:p>
@@ -1875,8 +1898,6 @@
         </w:rPr>
         <w:t>19</w:t>
       </w:r>
-      <w:bookmarkStart w:id="0" w:name="_GoBack"/>
-      <w:bookmarkEnd w:id="0"/>
       <w:r>
         <w:rPr>
           <w:rFonts w:ascii="Times New Roman" w:hAnsi="Times New Roman" w:cs="Times New Roman"/>

--- a/Практическая работа #1/Практическое задание №1_СССЛ.docx
+++ b/Практическая работа #1/Практическое задание №1_СССЛ.docx
@@ -49,7 +49,6 @@
           <w:bCs/>
           <w:sz w:val="36"/>
           <w:szCs w:val="36"/>
-          <w:lang w:val="en-US"/>
         </w:rPr>
         <w:t>1</w:t>
       </w:r>
